--- a/Doc1.docx
+++ b/Doc1.docx
@@ -165,16 +165,14 @@
       </w:r>
     </w:p>
     <w:p>
-      <w:r>
+      <w:pPr>
         <w:rPr>
           <w:rFonts w:ascii="Consolas" w:hAnsi="Consolas" w:cs="Consolas"/>
           <w:color w:val="000000"/>
           <w:sz w:val="19"/>
           <w:szCs w:val="19"/>
         </w:rPr>
-        <w:t xml:space="preserve">Update database : will update </w:t>
-      </w:r>
-      <w:proofErr w:type="spellStart"/>
+      </w:pPr>
       <w:r>
         <w:rPr>
           <w:rFonts w:ascii="Consolas" w:hAnsi="Consolas" w:cs="Consolas"/>
@@ -182,9 +180,9 @@
           <w:sz w:val="19"/>
           <w:szCs w:val="19"/>
         </w:rPr>
-        <w:t>db</w:t>
-      </w:r>
-      <w:proofErr w:type="spellEnd"/>
+        <w:t xml:space="preserve">Update </w:t>
+      </w:r>
+      <w:proofErr w:type="gramStart"/>
       <w:r>
         <w:rPr>
           <w:rFonts w:ascii="Consolas" w:hAnsi="Consolas" w:cs="Consolas"/>
@@ -192,18 +190,295 @@
           <w:sz w:val="19"/>
           <w:szCs w:val="19"/>
         </w:rPr>
+        <w:t>database :</w:t>
+      </w:r>
+      <w:proofErr w:type="gramEnd"/>
+      <w:r>
+        <w:rPr>
+          <w:rFonts w:ascii="Consolas" w:hAnsi="Consolas" w:cs="Consolas"/>
+          <w:color w:val="000000"/>
+          <w:sz w:val="19"/>
+          <w:szCs w:val="19"/>
+        </w:rPr>
+        <w:t xml:space="preserve"> will update </w:t>
+      </w:r>
+      <w:proofErr w:type="spellStart"/>
+      <w:r>
+        <w:rPr>
+          <w:rFonts w:ascii="Consolas" w:hAnsi="Consolas" w:cs="Consolas"/>
+          <w:color w:val="000000"/>
+          <w:sz w:val="19"/>
+          <w:szCs w:val="19"/>
+        </w:rPr>
+        <w:t>db</w:t>
+      </w:r>
+      <w:proofErr w:type="spellEnd"/>
+      <w:r>
+        <w:rPr>
+          <w:rFonts w:ascii="Consolas" w:hAnsi="Consolas" w:cs="Consolas"/>
+          <w:color w:val="000000"/>
+          <w:sz w:val="19"/>
+          <w:szCs w:val="19"/>
+        </w:rPr>
         <w:t xml:space="preserve"> based on latest migration.</w:t>
       </w:r>
-      <w:bookmarkStart w:id="0" w:name="_GoBack"/>
-      <w:bookmarkEnd w:id="0"/>
     </w:p>
+    <w:p>
+      <w:pPr>
+        <w:rPr>
+          <w:rFonts w:ascii="Consolas" w:hAnsi="Consolas" w:cs="Consolas"/>
+          <w:color w:val="000000"/>
+          <w:sz w:val="19"/>
+          <w:szCs w:val="19"/>
+        </w:rPr>
+      </w:pPr>
+    </w:p>
+    <w:tbl>
+      <w:tblPr>
+        <w:tblW w:w="9360" w:type="dxa"/>
+        <w:tblLook w:val="04A0" w:firstRow="1" w:lastRow="0" w:firstColumn="1" w:lastColumn="0" w:noHBand="0" w:noVBand="1"/>
+      </w:tblPr>
+      <w:tblGrid>
+        <w:gridCol w:w="9360"/>
+      </w:tblGrid>
+      <w:tr>
+        <w:trPr>
+          <w:trHeight w:val="288"/>
+        </w:trPr>
+        <w:tc>
+          <w:tcPr>
+            <w:tcW w:w="9360" w:type="dxa"/>
+            <w:tcBorders>
+              <w:top w:val="nil"/>
+              <w:left w:val="nil"/>
+              <w:bottom w:val="nil"/>
+              <w:right w:val="nil"/>
+            </w:tcBorders>
+            <w:shd w:val="clear" w:color="auto" w:fill="auto"/>
+            <w:noWrap/>
+            <w:vAlign w:val="bottom"/>
+            <w:hideMark/>
+          </w:tcPr>
+          <w:p>
+            <w:pPr>
+              <w:spacing w:after="0" w:line="240" w:lineRule="auto"/>
+              <w:rPr>
+                <w:rFonts w:ascii="Calibri" w:eastAsia="Times New Roman" w:hAnsi="Calibri" w:cs="Calibri"/>
+                <w:color w:val="000000"/>
+              </w:rPr>
+            </w:pPr>
+            <w:r>
+              <w:rPr>
+                <w:rFonts w:ascii="Calibri" w:eastAsia="Times New Roman" w:hAnsi="Calibri" w:cs="Calibri"/>
+                <w:color w:val="000000"/>
+              </w:rPr>
+              <w:t>Note</w:t>
+            </w:r>
+          </w:p>
+        </w:tc>
+      </w:tr>
+      <w:tr>
+        <w:trPr>
+          <w:trHeight w:val="288"/>
+        </w:trPr>
+        <w:tc>
+          <w:tcPr>
+            <w:tcW w:w="9360" w:type="dxa"/>
+            <w:tcBorders>
+              <w:top w:val="nil"/>
+              <w:left w:val="nil"/>
+              <w:bottom w:val="nil"/>
+              <w:right w:val="nil"/>
+            </w:tcBorders>
+            <w:shd w:val="clear" w:color="auto" w:fill="auto"/>
+            <w:noWrap/>
+            <w:vAlign w:val="bottom"/>
+            <w:hideMark/>
+          </w:tcPr>
+          <w:p>
+            <w:pPr>
+              <w:spacing w:after="0" w:line="240" w:lineRule="auto"/>
+              <w:rPr>
+                <w:rFonts w:ascii="Calibri" w:eastAsia="Times New Roman" w:hAnsi="Calibri" w:cs="Calibri"/>
+                <w:color w:val="000000"/>
+              </w:rPr>
+            </w:pPr>
+            <w:r>
+              <w:rPr>
+                <w:rFonts w:ascii="Calibri" w:eastAsia="Times New Roman" w:hAnsi="Calibri" w:cs="Calibri"/>
+                <w:color w:val="000000"/>
+              </w:rPr>
+              <w:t xml:space="preserve">advanced </w:t>
+            </w:r>
+            <w:proofErr w:type="spellStart"/>
+            <w:r>
+              <w:rPr>
+                <w:rFonts w:ascii="Calibri" w:eastAsia="Times New Roman" w:hAnsi="Calibri" w:cs="Calibri"/>
+                <w:color w:val="000000"/>
+              </w:rPr>
+              <w:t>ef</w:t>
+            </w:r>
+            <w:proofErr w:type="spellEnd"/>
+            <w:r>
+              <w:rPr>
+                <w:rFonts w:ascii="Calibri" w:eastAsia="Times New Roman" w:hAnsi="Calibri" w:cs="Calibri"/>
+                <w:color w:val="000000"/>
+              </w:rPr>
+              <w:t xml:space="preserve"> course</w:t>
+            </w:r>
+          </w:p>
+          <w:p>
+            <w:pPr>
+              <w:spacing w:after="0" w:line="240" w:lineRule="auto"/>
+              <w:rPr>
+                <w:rFonts w:ascii="Calibri" w:eastAsia="Times New Roman" w:hAnsi="Calibri" w:cs="Calibri"/>
+                <w:color w:val="000000"/>
+              </w:rPr>
+            </w:pPr>
+          </w:p>
+          <w:p>
+            <w:pPr>
+              <w:spacing w:after="0" w:line="240" w:lineRule="auto"/>
+              <w:rPr>
+                <w:rFonts w:ascii="Calibri" w:eastAsia="Times New Roman" w:hAnsi="Calibri" w:cs="Calibri"/>
+                <w:color w:val="000000"/>
+              </w:rPr>
+            </w:pPr>
+            <w:r>
+              <w:rPr>
+                <w:rFonts w:ascii="Calibri" w:eastAsia="Times New Roman" w:hAnsi="Calibri" w:cs="Calibri"/>
+                <w:color w:val="000000"/>
+              </w:rPr>
+              <w:lastRenderedPageBreak/>
+              <w:drawing>
+                <wp:inline distT="0" distB="0" distL="0" distR="0" wp14:anchorId="530D46A8" wp14:editId="3F5C86B4">
+                  <wp:extent cx="5943600" cy="3343275"/>
+                  <wp:effectExtent l="0" t="0" r="0" b="9525"/>
+                  <wp:docPr id="3" name="Picture 3"/>
+                  <wp:cNvGraphicFramePr>
+                    <a:graphicFrameLocks xmlns:a="http://schemas.openxmlformats.org/drawingml/2006/main" noChangeAspect="1"/>
+                  </wp:cNvGraphicFramePr>
+                  <a:graphic xmlns:a="http://schemas.openxmlformats.org/drawingml/2006/main">
+                    <a:graphicData uri="http://schemas.openxmlformats.org/drawingml/2006/picture">
+                      <pic:pic xmlns:pic="http://schemas.openxmlformats.org/drawingml/2006/picture">
+                        <pic:nvPicPr>
+                          <pic:cNvPr id="1" name=""/>
+                          <pic:cNvPicPr/>
+                        </pic:nvPicPr>
+                        <pic:blipFill>
+                          <a:blip r:embed="rId8"/>
+                          <a:stretch>
+                            <a:fillRect/>
+                          </a:stretch>
+                        </pic:blipFill>
+                        <pic:spPr>
+                          <a:xfrm>
+                            <a:off x="0" y="0"/>
+                            <a:ext cx="5943600" cy="3343275"/>
+                          </a:xfrm>
+                          <a:prstGeom prst="rect">
+                            <a:avLst/>
+                          </a:prstGeom>
+                        </pic:spPr>
+                      </pic:pic>
+                    </a:graphicData>
+                  </a:graphic>
+                </wp:inline>
+              </w:drawing>
+            </w:r>
+          </w:p>
+          <w:p>
+            <w:pPr>
+              <w:spacing w:after="0" w:line="240" w:lineRule="auto"/>
+              <w:rPr>
+                <w:rFonts w:ascii="Calibri" w:eastAsia="Times New Roman" w:hAnsi="Calibri" w:cs="Calibri"/>
+                <w:color w:val="000000"/>
+              </w:rPr>
+            </w:pPr>
+          </w:p>
+        </w:tc>
+      </w:tr>
+      <w:tr>
+        <w:trPr>
+          <w:trHeight w:val="288"/>
+        </w:trPr>
+        <w:tc>
+          <w:tcPr>
+            <w:tcW w:w="9360" w:type="dxa"/>
+            <w:tcBorders>
+              <w:top w:val="nil"/>
+              <w:left w:val="nil"/>
+              <w:bottom w:val="nil"/>
+              <w:right w:val="nil"/>
+            </w:tcBorders>
+            <w:shd w:val="clear" w:color="auto" w:fill="auto"/>
+            <w:noWrap/>
+            <w:vAlign w:val="bottom"/>
+          </w:tcPr>
+          <w:p>
+            <w:pPr>
+              <w:spacing w:after="0" w:line="240" w:lineRule="auto"/>
+              <w:rPr>
+                <w:rFonts w:ascii="Calibri" w:eastAsia="Times New Roman" w:hAnsi="Calibri" w:cs="Calibri"/>
+                <w:color w:val="000000"/>
+              </w:rPr>
+            </w:pPr>
+            <w:r>
+              <w:rPr>
+                <w:rFonts w:ascii="Calibri" w:eastAsia="Times New Roman" w:hAnsi="Calibri" w:cs="Calibri"/>
+                <w:color w:val="000000"/>
+              </w:rPr>
+              <w:lastRenderedPageBreak/>
+              <w:drawing>
+                <wp:inline distT="0" distB="0" distL="0" distR="0" wp14:anchorId="3BCFDF95" wp14:editId="30C11A0B">
+                  <wp:extent cx="5943600" cy="3343275"/>
+                  <wp:effectExtent l="0" t="0" r="0" b="9525"/>
+                  <wp:docPr id="4" name="Picture 4"/>
+                  <wp:cNvGraphicFramePr>
+                    <a:graphicFrameLocks xmlns:a="http://schemas.openxmlformats.org/drawingml/2006/main" noChangeAspect="1"/>
+                  </wp:cNvGraphicFramePr>
+                  <a:graphic xmlns:a="http://schemas.openxmlformats.org/drawingml/2006/main">
+                    <a:graphicData uri="http://schemas.openxmlformats.org/drawingml/2006/picture">
+                      <pic:pic xmlns:pic="http://schemas.openxmlformats.org/drawingml/2006/picture">
+                        <pic:nvPicPr>
+                          <pic:cNvPr id="1" name=""/>
+                          <pic:cNvPicPr/>
+                        </pic:nvPicPr>
+                        <pic:blipFill>
+                          <a:blip r:embed="rId9"/>
+                          <a:stretch>
+                            <a:fillRect/>
+                          </a:stretch>
+                        </pic:blipFill>
+                        <pic:spPr>
+                          <a:xfrm>
+                            <a:off x="0" y="0"/>
+                            <a:ext cx="5943600" cy="3343275"/>
+                          </a:xfrm>
+                          <a:prstGeom prst="rect">
+                            <a:avLst/>
+                          </a:prstGeom>
+                        </pic:spPr>
+                      </pic:pic>
+                    </a:graphicData>
+                  </a:graphic>
+                </wp:inline>
+              </w:drawing>
+            </w:r>
+            <w:bookmarkStart w:id="0" w:name="_GoBack"/>
+            <w:bookmarkEnd w:id="0"/>
+          </w:p>
+        </w:tc>
+      </w:tr>
+    </w:tbl>
+    <w:p/>
     <w:sectPr>
-      <w:headerReference w:type="even" r:id="rId8"/>
-      <w:headerReference w:type="default" r:id="rId9"/>
-      <w:footerReference w:type="even" r:id="rId10"/>
-      <w:footerReference w:type="default" r:id="rId11"/>
-      <w:headerReference w:type="first" r:id="rId12"/>
-      <w:footerReference w:type="first" r:id="rId13"/>
+      <w:headerReference w:type="even" r:id="rId10"/>
+      <w:headerReference w:type="default" r:id="rId11"/>
+      <w:footerReference w:type="even" r:id="rId12"/>
+      <w:footerReference w:type="default" r:id="rId13"/>
+      <w:headerReference w:type="first" r:id="rId14"/>
+      <w:footerReference w:type="first" r:id="rId15"/>
       <w:pgSz w:w="12240" w:h="15840"/>
       <w:pgMar w:top="1440" w:right="1440" w:bottom="1440" w:left="1440" w:header="720" w:footer="720" w:gutter="0"/>
       <w:cols w:space="720"/>
@@ -254,21 +529,11 @@
     <w:pPr>
       <w:pStyle w:val="Footer"/>
     </w:pPr>
-    <w:r>
-      <w:fldChar w:fldCharType="begin"/>
-    </w:r>
-    <w:r>
-      <w:instrText xml:space="preserve"> DOCPROPERTY sodocoClasLang \* MERGEFORMAT </w:instrText>
-    </w:r>
-    <w:r>
-      <w:fldChar w:fldCharType="separate"/>
-    </w:r>
-    <w:r>
-      <w:t>Unrestricted</w:t>
-    </w:r>
-    <w:r>
-      <w:fldChar w:fldCharType="end"/>
-    </w:r>
+    <w:fldSimple w:instr=" DOCPROPERTY sodocoClasLang \* MERGEFORMAT ">
+      <w:r>
+        <w:t>Unrestricted</w:t>
+      </w:r>
+    </w:fldSimple>
   </w:p>
 </w:ftr>
 </file>
